--- a/GitHub学习.docx
+++ b/GitHub学习.docx
@@ -1053,9 +1053,6 @@
       <w:pPr>
         <w:pStyle w:val="a8"/>
         <w:ind w:left="360" w:firstLineChars="0" w:firstLine="0"/>
-        <w:rPr>
-          <w:rFonts w:hint="eastAsia"/>
-        </w:rPr>
       </w:pPr>
       <w:r>
         <w:rPr>
@@ -1319,11 +1316,6 @@
       </w:r>
     </w:p>
     <w:p>
-      <w:pPr>
-        <w:rPr>
-          <w:rFonts w:hint="eastAsia"/>
-        </w:rPr>
-      </w:pPr>
       <w:r>
         <w:rPr>
           <w:rFonts w:hint="eastAsia"/>
@@ -1418,6 +1410,23 @@
       </w:r>
     </w:p>
     <w:p>
+      <w:r>
+        <w:rPr>
+          <w:rFonts w:hint="eastAsia"/>
+        </w:rPr>
+        <w:t>关联成功之后，我们就可以将我们的代码p</w:t>
+      </w:r>
+      <w:r>
+        <w:t xml:space="preserve">ush </w:t>
+      </w:r>
+      <w:r>
+        <w:rPr>
+          <w:rFonts w:hint="eastAsia"/>
+        </w:rPr>
+        <w:t>上去仓库了;</w:t>
+      </w:r>
+    </w:p>
+    <w:p>
       <w:pPr>
         <w:rPr>
           <w:rFonts w:hint="eastAsia"/>
@@ -1427,16 +1436,19 @@
         <w:rPr>
           <w:rFonts w:hint="eastAsia"/>
         </w:rPr>
-        <w:t>关联成功之后，我们就可以将我们的代码p</w:t>
-      </w:r>
-      <w:r>
-        <w:t xml:space="preserve">ush </w:t>
-      </w:r>
-      <w:r>
-        <w:rPr>
-          <w:rFonts w:hint="eastAsia"/>
-        </w:rPr>
-        <w:t>上去仓库了;</w:t>
+        <w:t>4，这里我们</w:t>
+      </w:r>
+      <w:r>
+        <w:t>push</w:t>
+      </w:r>
+      <w:r>
+        <w:rPr>
+          <w:rFonts w:hint="eastAsia"/>
+        </w:rPr>
+        <w:t>的时候需要后面加上g</w:t>
+      </w:r>
+      <w:r>
+        <w:t>it push -u origin master</w:t>
       </w:r>
       <w:bookmarkStart w:id="4" w:name="_GoBack"/>
       <w:bookmarkEnd w:id="4"/>
@@ -1444,136 +1456,13 @@
     <w:p>
       <w:r>
         <w:rPr>
-          <w:rFonts w:hint="eastAsia"/>
-        </w:rPr>
-        <w:t>通过以上方式，我们就成功地将文件上传到了g</w:t>
-      </w:r>
-      <w:r>
-        <w:t>ithu</w:t>
-      </w:r>
-      <w:r>
-        <w:rPr>
-          <w:rFonts w:hint="eastAsia"/>
-        </w:rPr>
-        <w:t>b上了，但是这个只是在</w:t>
-      </w:r>
-      <w:r>
-        <w:t>master</w:t>
-      </w:r>
-      <w:r>
-        <w:rPr>
-          <w:rFonts w:hint="eastAsia"/>
-        </w:rPr>
-        <w:t>上面的提交，什么是m</w:t>
-      </w:r>
-      <w:r>
-        <w:t>aster</w:t>
-      </w:r>
-      <w:r>
-        <w:rPr>
-          <w:rFonts w:hint="eastAsia"/>
-        </w:rPr>
-        <w:t>呢，也就是g</w:t>
-      </w:r>
-      <w:r>
-        <w:t>it</w:t>
-      </w:r>
-      <w:r>
-        <w:rPr>
-          <w:rFonts w:hint="eastAsia"/>
-        </w:rPr>
-        <w:t>hub的主枝，</w:t>
-      </w:r>
-      <w:r>
-        <w:rPr>
-          <w:rFonts w:hint="eastAsia"/>
-        </w:rPr>
-        <w:t>这个m</w:t>
-      </w:r>
-      <w:r>
-        <w:t>aster</w:t>
-      </w:r>
-      <w:r>
-        <w:rPr>
-          <w:rFonts w:hint="eastAsia"/>
-        </w:rPr>
-        <w:t>一般是用于发布业务的。</w:t>
-      </w:r>
-    </w:p>
-    <w:p>
-      <w:pPr>
-        <w:sectPr>
-          <w:pgSz w:w="11906" w:h="16838"/>
-          <w:pgMar w:top="1440" w:right="1800" w:bottom="1440" w:left="1800" w:header="851" w:footer="992" w:gutter="0"/>
-          <w:cols w:space="425"/>
-          <w:docGrid w:type="lines" w:linePitch="312"/>
-        </w:sectPr>
-      </w:pPr>
-      <w:r>
-        <w:rPr>
-          <w:rFonts w:hint="eastAsia"/>
-        </w:rPr>
-        <w:t>所以呢，我们</w:t>
-      </w:r>
-      <w:r>
-        <w:rPr>
-          <w:rFonts w:hint="eastAsia"/>
-        </w:rPr>
-        <w:t>需要用到分枝的操作。</w:t>
-      </w:r>
-    </w:p>
-    <w:p/>
-    <w:p>
-      <w:pPr>
-        <w:pStyle w:val="3"/>
-      </w:pPr>
-      <w:bookmarkStart w:id="5" w:name="_Toc4092558"/>
-      <w:r>
-        <w:rPr>
-          <w:rFonts w:hint="eastAsia"/>
-        </w:rPr>
-        <w:t>g</w:t>
-      </w:r>
-      <w:r>
-        <w:t>ithub</w:t>
-      </w:r>
-      <w:r>
-        <w:rPr>
-          <w:rFonts w:hint="eastAsia"/>
-        </w:rPr>
-        <w:t>分枝的操作：</w:t>
-      </w:r>
-      <w:bookmarkEnd w:id="5"/>
-    </w:p>
-    <w:p>
-      <w:r>
-        <w:rPr>
-          <w:rFonts w:hint="eastAsia"/>
-        </w:rPr>
-        <w:t>我们要先看一下自己处于哪一个分枝</w:t>
-      </w:r>
-    </w:p>
-    <w:p>
-      <w:r>
-        <w:rPr>
-          <w:rFonts w:hint="eastAsia"/>
-        </w:rPr>
-        <w:t>g</w:t>
-      </w:r>
-      <w:r>
-        <w:t>it branch</w:t>
-      </w:r>
-    </w:p>
-    <w:p>
-      <w:r>
-        <w:rPr>
           <w:noProof/>
         </w:rPr>
         <w:drawing>
-          <wp:inline distT="0" distB="0" distL="0" distR="0" wp14:anchorId="018EC403" wp14:editId="2BC747BA">
-            <wp:extent cx="5274310" cy="3051175"/>
-            <wp:effectExtent l="0" t="0" r="2540" b="0"/>
-            <wp:docPr id="12" name="图片 12"/>
+          <wp:inline distT="0" distB="0" distL="0" distR="0" wp14:anchorId="02E58D92" wp14:editId="63FF190A">
+            <wp:extent cx="5274310" cy="3005455"/>
+            <wp:effectExtent l="0" t="0" r="2540" b="4445"/>
+            <wp:docPr id="10" name="图片 10"/>
             <wp:cNvGraphicFramePr>
               <a:graphicFrameLocks xmlns:a="http://schemas.openxmlformats.org/drawingml/2006/main" noChangeAspect="1"/>
             </wp:cNvGraphicFramePr>
@@ -1593,7 +1482,7 @@
                   <pic:spPr>
                     <a:xfrm>
                       <a:off x="0" y="0"/>
-                      <a:ext cx="5274310" cy="3051175"/>
+                      <a:ext cx="5274310" cy="3005455"/>
                     </a:xfrm>
                     <a:prstGeom prst="rect">
                       <a:avLst/>
@@ -1611,16 +1500,123 @@
         <w:rPr>
           <w:rFonts w:hint="eastAsia"/>
         </w:rPr>
-        <w:t>可以切换自己所处的分枝：g</w:t>
-      </w:r>
-      <w:r>
-        <w:t xml:space="preserve">it checkout </w:t>
-      </w:r>
-      <w:r>
-        <w:rPr>
-          <w:rFonts w:hint="eastAsia"/>
-        </w:rPr>
-        <w:t>分支的名字;</w:t>
+        <w:lastRenderedPageBreak/>
+        <w:t>通过以上方式，我们就成功地将文件上传到了g</w:t>
+      </w:r>
+      <w:r>
+        <w:t>ithu</w:t>
+      </w:r>
+      <w:r>
+        <w:rPr>
+          <w:rFonts w:hint="eastAsia"/>
+        </w:rPr>
+        <w:t>b上了，但是这个只是在</w:t>
+      </w:r>
+      <w:r>
+        <w:t>master</w:t>
+      </w:r>
+      <w:r>
+        <w:rPr>
+          <w:rFonts w:hint="eastAsia"/>
+        </w:rPr>
+        <w:t>上面的提交，什么是m</w:t>
+      </w:r>
+      <w:r>
+        <w:t>aster</w:t>
+      </w:r>
+      <w:r>
+        <w:rPr>
+          <w:rFonts w:hint="eastAsia"/>
+        </w:rPr>
+        <w:t>呢，也就是g</w:t>
+      </w:r>
+      <w:r>
+        <w:t>it</w:t>
+      </w:r>
+      <w:r>
+        <w:rPr>
+          <w:rFonts w:hint="eastAsia"/>
+        </w:rPr>
+        <w:t>hub的主枝，</w:t>
+      </w:r>
+      <w:r>
+        <w:rPr>
+          <w:rFonts w:hint="eastAsia"/>
+        </w:rPr>
+        <w:t>这个m</w:t>
+      </w:r>
+      <w:r>
+        <w:t>aster</w:t>
+      </w:r>
+      <w:r>
+        <w:rPr>
+          <w:rFonts w:hint="eastAsia"/>
+        </w:rPr>
+        <w:t>一般是用于发布业务的。</w:t>
+      </w:r>
+    </w:p>
+    <w:p>
+      <w:pPr>
+        <w:sectPr>
+          <w:pgSz w:w="11906" w:h="16838"/>
+          <w:pgMar w:top="1440" w:right="1800" w:bottom="1440" w:left="1800" w:header="851" w:footer="992" w:gutter="0"/>
+          <w:cols w:space="425"/>
+          <w:docGrid w:type="lines" w:linePitch="312"/>
+        </w:sectPr>
+      </w:pPr>
+      <w:r>
+        <w:rPr>
+          <w:rFonts w:hint="eastAsia"/>
+        </w:rPr>
+        <w:t>所以呢，我们</w:t>
+      </w:r>
+      <w:r>
+        <w:rPr>
+          <w:rFonts w:hint="eastAsia"/>
+        </w:rPr>
+        <w:t>需要用到分枝的操作。</w:t>
+      </w:r>
+    </w:p>
+    <w:p/>
+    <w:p>
+      <w:pPr>
+        <w:pStyle w:val="3"/>
+      </w:pPr>
+      <w:bookmarkStart w:id="5" w:name="_Toc4092558"/>
+      <w:r>
+        <w:rPr>
+          <w:rFonts w:hint="eastAsia"/>
+        </w:rPr>
+        <w:t>g</w:t>
+      </w:r>
+      <w:r>
+        <w:t>ithub</w:t>
+      </w:r>
+      <w:r>
+        <w:rPr>
+          <w:rFonts w:hint="eastAsia"/>
+        </w:rPr>
+        <w:t>分枝的操作：</w:t>
+      </w:r>
+      <w:bookmarkEnd w:id="5"/>
+    </w:p>
+    <w:p>
+      <w:r>
+        <w:rPr>
+          <w:rFonts w:hint="eastAsia"/>
+        </w:rPr>
+        <w:t>我们要先看一下自己处于哪一个分枝</w:t>
+      </w:r>
+    </w:p>
+    <w:p>
+      <w:r>
+        <w:rPr>
+          <w:rFonts w:hint="eastAsia"/>
+        </w:rPr>
+        <w:t>g</w:t>
+      </w:r>
+      <w:r>
+        <w:t>it branch</w:t>
       </w:r>
     </w:p>
     <w:p>
@@ -1629,10 +1625,10 @@
           <w:noProof/>
         </w:rPr>
         <w:drawing>
-          <wp:inline distT="0" distB="0" distL="0" distR="0" wp14:anchorId="515F695A" wp14:editId="061783EF">
+          <wp:inline distT="0" distB="0" distL="0" distR="0" wp14:anchorId="018EC403" wp14:editId="2BC747BA">
             <wp:extent cx="5274310" cy="3051175"/>
             <wp:effectExtent l="0" t="0" r="2540" b="0"/>
-            <wp:docPr id="13" name="图片 13"/>
+            <wp:docPr id="12" name="图片 12"/>
             <wp:cNvGraphicFramePr>
               <a:graphicFrameLocks xmlns:a="http://schemas.openxmlformats.org/drawingml/2006/main" noChangeAspect="1"/>
             </wp:cNvGraphicFramePr>
@@ -1670,16 +1666,16 @@
         <w:rPr>
           <w:rFonts w:hint="eastAsia"/>
         </w:rPr>
-        <w:t>创建并进入一个新的分枝：</w:t>
-      </w:r>
-      <w:r>
-        <w:rPr>
-          <w:rFonts w:hint="eastAsia"/>
-        </w:rPr>
-        <w:t>g</w:t>
-      </w:r>
-      <w:r>
-        <w:t>it checkout –b dev</w:t>
+        <w:t>可以切换自己所处的分枝：g</w:t>
+      </w:r>
+      <w:r>
+        <w:t xml:space="preserve">it checkout </w:t>
+      </w:r>
+      <w:r>
+        <w:rPr>
+          <w:rFonts w:hint="eastAsia"/>
+        </w:rPr>
+        <w:t>分支的名字;</w:t>
       </w:r>
     </w:p>
     <w:p>
@@ -1687,12 +1683,11 @@
         <w:rPr>
           <w:noProof/>
         </w:rPr>
-        <w:lastRenderedPageBreak/>
         <w:drawing>
-          <wp:inline distT="0" distB="0" distL="0" distR="0" wp14:anchorId="12EA0877" wp14:editId="1EBB683A">
+          <wp:inline distT="0" distB="0" distL="0" distR="0" wp14:anchorId="515F695A" wp14:editId="061783EF">
             <wp:extent cx="5274310" cy="3051175"/>
             <wp:effectExtent l="0" t="0" r="2540" b="0"/>
-            <wp:docPr id="14" name="图片 14"/>
+            <wp:docPr id="13" name="图片 13"/>
             <wp:cNvGraphicFramePr>
               <a:graphicFrameLocks xmlns:a="http://schemas.openxmlformats.org/drawingml/2006/main" noChangeAspect="1"/>
             </wp:cNvGraphicFramePr>
@@ -1730,34 +1725,16 @@
         <w:rPr>
           <w:rFonts w:hint="eastAsia"/>
         </w:rPr>
-        <w:t>从主枝上拉取项目到分枝上;</w:t>
-      </w:r>
-      <w:r>
-        <w:t xml:space="preserve"> </w:t>
-      </w:r>
-      <w:r>
-        <w:rPr>
-          <w:rFonts w:hint="eastAsia"/>
-        </w:rPr>
-        <w:t>git</w:t>
-      </w:r>
-      <w:r>
-        <w:t xml:space="preserve"> </w:t>
-      </w:r>
-      <w:r>
-        <w:rPr>
-          <w:rFonts w:hint="eastAsia"/>
-        </w:rPr>
-        <w:t>pu</w:t>
-      </w:r>
-      <w:r>
-        <w:t>ll origin master</w:t>
-      </w:r>
-      <w:r>
-        <w:rPr>
-          <w:rFonts w:hint="eastAsia"/>
-        </w:rPr>
-        <w:t>（主枝的名字）</w:t>
+        <w:t>创建并进入一个新的分枝：</w:t>
+      </w:r>
+      <w:r>
+        <w:rPr>
+          <w:rFonts w:hint="eastAsia"/>
+        </w:rPr>
+        <w:t>g</w:t>
+      </w:r>
+      <w:r>
+        <w:t>it checkout –b dev</w:t>
       </w:r>
     </w:p>
     <w:p>
@@ -1765,11 +1742,12 @@
         <w:rPr>
           <w:noProof/>
         </w:rPr>
+        <w:lastRenderedPageBreak/>
         <w:drawing>
-          <wp:inline distT="0" distB="0" distL="0" distR="0" wp14:anchorId="038CD752" wp14:editId="65769F6F">
+          <wp:inline distT="0" distB="0" distL="0" distR="0" wp14:anchorId="12EA0877" wp14:editId="1EBB683A">
             <wp:extent cx="5274310" cy="3051175"/>
             <wp:effectExtent l="0" t="0" r="2540" b="0"/>
-            <wp:docPr id="15" name="图片 15"/>
+            <wp:docPr id="14" name="图片 14"/>
             <wp:cNvGraphicFramePr>
               <a:graphicFrameLocks xmlns:a="http://schemas.openxmlformats.org/drawingml/2006/main" noChangeAspect="1"/>
             </wp:cNvGraphicFramePr>
@@ -1807,19 +1785,34 @@
         <w:rPr>
           <w:rFonts w:hint="eastAsia"/>
         </w:rPr>
-        <w:t xml:space="preserve">将本地的文件推到分枝上 </w:t>
-      </w:r>
-      <w:r>
-        <w:t>git push origin dev(</w:t>
-      </w:r>
-      <w:r>
-        <w:rPr>
-          <w:rFonts w:hint="eastAsia"/>
-        </w:rPr>
-        <w:t>分枝的名字</w:t>
-      </w:r>
-      <w:r>
-        <w:t>)</w:t>
+        <w:t>从主枝上拉取项目到分枝上;</w:t>
+      </w:r>
+      <w:r>
+        <w:t xml:space="preserve"> </w:t>
+      </w:r>
+      <w:r>
+        <w:rPr>
+          <w:rFonts w:hint="eastAsia"/>
+        </w:rPr>
+        <w:t>git</w:t>
+      </w:r>
+      <w:r>
+        <w:t xml:space="preserve"> </w:t>
+      </w:r>
+      <w:r>
+        <w:rPr>
+          <w:rFonts w:hint="eastAsia"/>
+        </w:rPr>
+        <w:t>pu</w:t>
+      </w:r>
+      <w:r>
+        <w:t>ll origin master</w:t>
+      </w:r>
+      <w:r>
+        <w:rPr>
+          <w:rFonts w:hint="eastAsia"/>
+        </w:rPr>
+        <w:t>（主枝的名字）</w:t>
       </w:r>
     </w:p>
     <w:p>
@@ -1827,12 +1820,11 @@
         <w:rPr>
           <w:noProof/>
         </w:rPr>
-        <w:lastRenderedPageBreak/>
         <w:drawing>
-          <wp:inline distT="0" distB="0" distL="0" distR="0" wp14:anchorId="72DA5C13" wp14:editId="6E4B6E76">
+          <wp:inline distT="0" distB="0" distL="0" distR="0" wp14:anchorId="038CD752" wp14:editId="65769F6F">
             <wp:extent cx="5274310" cy="3051175"/>
             <wp:effectExtent l="0" t="0" r="2540" b="0"/>
-            <wp:docPr id="16" name="图片 16"/>
+            <wp:docPr id="15" name="图片 15"/>
             <wp:cNvGraphicFramePr>
               <a:graphicFrameLocks xmlns:a="http://schemas.openxmlformats.org/drawingml/2006/main" noChangeAspect="1"/>
             </wp:cNvGraphicFramePr>
@@ -1870,6 +1862,69 @@
         <w:rPr>
           <w:rFonts w:hint="eastAsia"/>
         </w:rPr>
+        <w:t xml:space="preserve">将本地的文件推到分枝上 </w:t>
+      </w:r>
+      <w:r>
+        <w:t>git push origin dev(</w:t>
+      </w:r>
+      <w:r>
+        <w:rPr>
+          <w:rFonts w:hint="eastAsia"/>
+        </w:rPr>
+        <w:t>分枝的名字</w:t>
+      </w:r>
+      <w:r>
+        <w:t>)</w:t>
+      </w:r>
+    </w:p>
+    <w:p>
+      <w:r>
+        <w:rPr>
+          <w:noProof/>
+        </w:rPr>
+        <w:lastRenderedPageBreak/>
+        <w:drawing>
+          <wp:inline distT="0" distB="0" distL="0" distR="0" wp14:anchorId="72DA5C13" wp14:editId="6E4B6E76">
+            <wp:extent cx="5274310" cy="3051175"/>
+            <wp:effectExtent l="0" t="0" r="2540" b="0"/>
+            <wp:docPr id="16" name="图片 16"/>
+            <wp:cNvGraphicFramePr>
+              <a:graphicFrameLocks xmlns:a="http://schemas.openxmlformats.org/drawingml/2006/main" noChangeAspect="1"/>
+            </wp:cNvGraphicFramePr>
+            <a:graphic xmlns:a="http://schemas.openxmlformats.org/drawingml/2006/main">
+              <a:graphicData uri="http://schemas.openxmlformats.org/drawingml/2006/picture">
+                <pic:pic xmlns:pic="http://schemas.openxmlformats.org/drawingml/2006/picture">
+                  <pic:nvPicPr>
+                    <pic:cNvPr id="1" name=""/>
+                    <pic:cNvPicPr/>
+                  </pic:nvPicPr>
+                  <pic:blipFill>
+                    <a:blip r:embed="rId21"/>
+                    <a:stretch>
+                      <a:fillRect/>
+                    </a:stretch>
+                  </pic:blipFill>
+                  <pic:spPr>
+                    <a:xfrm>
+                      <a:off x="0" y="0"/>
+                      <a:ext cx="5274310" cy="3051175"/>
+                    </a:xfrm>
+                    <a:prstGeom prst="rect">
+                      <a:avLst/>
+                    </a:prstGeom>
+                  </pic:spPr>
+                </pic:pic>
+              </a:graphicData>
+            </a:graphic>
+          </wp:inline>
+        </w:drawing>
+      </w:r>
+    </w:p>
+    <w:p>
+      <w:r>
+        <w:rPr>
+          <w:rFonts w:hint="eastAsia"/>
+        </w:rPr>
         <w:t>将指定的分枝内容整合到当前分枝上：</w:t>
       </w:r>
     </w:p>
@@ -1894,7 +1949,7 @@
                     <pic:cNvPicPr/>
                   </pic:nvPicPr>
                   <pic:blipFill>
-                    <a:blip r:embed="rId21"/>
+                    <a:blip r:embed="rId22"/>
                     <a:stretch>
                       <a:fillRect/>
                     </a:stretch>
@@ -2982,7 +3037,7 @@
 </file>
 
 <file path=customXml/itemProps1.xml><?xml version="1.0" encoding="utf-8"?>
-<ds:datastoreItem xmlns:ds="http://schemas.openxmlformats.org/officeDocument/2006/customXml" ds:itemID="{78C082B5-E5B7-45DA-8E45-3D11CA279438}">
+<ds:datastoreItem xmlns:ds="http://schemas.openxmlformats.org/officeDocument/2006/customXml" ds:itemID="{9B6F3681-8D96-4743-A065-B355F76AE7A4}">
   <ds:schemaRefs>
     <ds:schemaRef ds:uri="http://schemas.openxmlformats.org/officeDocument/2006/bibliography"/>
   </ds:schemaRefs>
